--- a/sample/module/xlsx_word/demo.docx
+++ b/sample/module/xlsx_word/demo.docx
@@ -479,7 +479,7 @@
         <w:rPr>
           <w:rFonts w:ascii="宋体" w:hAnsi="宋体" w:eastAsia="宋体"/>
           <w:color w:val="3F2C36"/>
-          <w:sz w:val="28"/>
+          <w:sz w:val="24"/>
           <w:u w:val="none"/>
         </w:rPr>
         <w:t>评语：指导教师依据学生的实际报告内容，用简练语言给出本次实验报告的评价和价值</w:t>
